--- a/Demo/Demo.Web/wwwroot/Pdf/batch-Auto-Insert.docx
+++ b/Demo/Demo.Web/wwwroot/Pdf/batch-Auto-Insert.docx
@@ -1097,7 +1097,6 @@
         <w:t>="</w:t>
       </w:r>
       <w:proofErr w:type="spellStart"/>
-      <w:proofErr w:type="gramStart"/>
       <w:r>
         <w:rPr>
           <w:rFonts w:ascii="Cascadia Mono" w:hAnsi="Cascadia Mono" w:cs="Cascadia Mono"/>
@@ -1118,7 +1117,6 @@
         <w:t>(</w:t>
       </w:r>
       <w:proofErr w:type="spellStart"/>
-      <w:proofErr w:type="gramEnd"/>
       <w:r>
         <w:rPr>
           <w:rFonts w:ascii="Cascadia Mono" w:hAnsi="Cascadia Mono" w:cs="Cascadia Mono"/>
@@ -2485,7 +2483,6 @@
         </w:rPr>
         <w:t>@</w:t>
       </w:r>
-      <w:proofErr w:type="gramStart"/>
       <w:r>
         <w:rPr>
           <w:rFonts w:ascii="Cascadia Mono" w:hAnsi="Cascadia Mono" w:cs="Cascadia Mono"/>
@@ -2493,17 +2490,7 @@
           <w:sz w:val="19"/>
           <w:szCs w:val="19"/>
         </w:rPr>
-        <w:t>bind</w:t>
-      </w:r>
-      <w:proofErr w:type="gramEnd"/>
-      <w:r>
-        <w:rPr>
-          <w:rFonts w:ascii="Cascadia Mono" w:hAnsi="Cascadia Mono" w:cs="Cascadia Mono"/>
-          <w:color w:val="800080"/>
-          <w:sz w:val="19"/>
-          <w:szCs w:val="19"/>
-        </w:rPr>
-        <w:t>-Value</w:t>
+        <w:t>bind-Value</w:t>
       </w:r>
       <w:r>
         <w:rPr>
@@ -2595,25 +2582,14 @@
         </w:rPr>
         <w:t>="</w:t>
       </w:r>
-      <w:proofErr w:type="gramStart"/>
-      <w:r>
-        <w:rPr>
-          <w:rFonts w:ascii="Cascadia Mono" w:hAnsi="Cascadia Mono" w:cs="Cascadia Mono"/>
-          <w:color w:val="000000"/>
-          <w:sz w:val="19"/>
-          <w:szCs w:val="19"/>
-        </w:rPr>
-        <w:t>@(</w:t>
-      </w:r>
-      <w:proofErr w:type="gramEnd"/>
-      <w:r>
-        <w:rPr>
-          <w:rFonts w:ascii="Cascadia Mono" w:hAnsi="Cascadia Mono" w:cs="Cascadia Mono"/>
-          <w:color w:val="000000"/>
-          <w:sz w:val="19"/>
-          <w:szCs w:val="19"/>
-        </w:rPr>
-        <w:t xml:space="preserve">t =&gt; </w:t>
+      <w:r>
+        <w:rPr>
+          <w:rFonts w:ascii="Cascadia Mono" w:hAnsi="Cascadia Mono" w:cs="Cascadia Mono"/>
+          <w:color w:val="000000"/>
+          <w:sz w:val="19"/>
+          <w:szCs w:val="19"/>
+        </w:rPr>
+        <w:t xml:space="preserve">@(t =&gt; </w:t>
       </w:r>
       <w:proofErr w:type="spellStart"/>
       <w:r>
@@ -2689,7 +2665,6 @@
         <w:t xml:space="preserve">? </w:t>
       </w:r>
       <w:proofErr w:type="spellStart"/>
-      <w:proofErr w:type="gramStart"/>
       <w:r>
         <w:rPr>
           <w:rFonts w:ascii="Cascadia Mono" w:hAnsi="Cascadia Mono" w:cs="Cascadia Mono"/>
@@ -2700,7 +2675,6 @@
         <w:t>t.FName</w:t>
       </w:r>
       <w:proofErr w:type="spellEnd"/>
-      <w:proofErr w:type="gramEnd"/>
       <w:r>
         <w:rPr>
           <w:rFonts w:ascii="Cascadia Mono" w:hAnsi="Cascadia Mono" w:cs="Cascadia Mono"/>
@@ -3340,25 +3314,14 @@
         </w:rPr>
         <w:t>="</w:t>
       </w:r>
-      <w:proofErr w:type="gramStart"/>
-      <w:r>
-        <w:rPr>
-          <w:rFonts w:ascii="Cascadia Mono" w:hAnsi="Cascadia Mono" w:cs="Cascadia Mono"/>
-          <w:color w:val="000000"/>
-          <w:sz w:val="19"/>
-          <w:szCs w:val="19"/>
-        </w:rPr>
-        <w:t>@(</w:t>
-      </w:r>
-      <w:proofErr w:type="gramEnd"/>
-      <w:r>
-        <w:rPr>
-          <w:rFonts w:ascii="Cascadia Mono" w:hAnsi="Cascadia Mono" w:cs="Cascadia Mono"/>
-          <w:color w:val="000000"/>
-          <w:sz w:val="19"/>
-          <w:szCs w:val="19"/>
-        </w:rPr>
-        <w:t xml:space="preserve">t =&gt; </w:t>
+      <w:r>
+        <w:rPr>
+          <w:rFonts w:ascii="Cascadia Mono" w:hAnsi="Cascadia Mono" w:cs="Cascadia Mono"/>
+          <w:color w:val="000000"/>
+          <w:sz w:val="19"/>
+          <w:szCs w:val="19"/>
+        </w:rPr>
+        <w:t xml:space="preserve">@(t =&gt; </w:t>
       </w:r>
     </w:p>
     <w:p>
@@ -3376,7 +3339,6 @@
         </w:rPr>
       </w:pPr>
       <w:proofErr w:type="spellStart"/>
-      <w:proofErr w:type="gramStart"/>
       <w:r>
         <w:rPr>
           <w:rFonts w:ascii="Cascadia Mono" w:hAnsi="Cascadia Mono" w:cs="Cascadia Mono"/>
@@ -3387,7 +3349,6 @@
         <w:t>t.FName</w:t>
       </w:r>
       <w:proofErr w:type="spellEnd"/>
-      <w:proofErr w:type="gramEnd"/>
       <w:r>
         <w:rPr>
           <w:rFonts w:ascii="Cascadia Mono" w:hAnsi="Cascadia Mono" w:cs="Cascadia Mono"/>
@@ -4678,16 +4639,7 @@
           <w:sz w:val="19"/>
           <w:szCs w:val="19"/>
         </w:rPr>
-        <w:t xml:space="preserve"> </w:t>
-      </w:r>
-      <w:r>
-        <w:rPr>
-          <w:rFonts w:ascii="Cascadia Mono" w:hAnsi="Cascadia Mono" w:cs="Cascadia Mono"/>
-          <w:color w:val="000000"/>
-          <w:sz w:val="19"/>
-          <w:szCs w:val="19"/>
-        </w:rPr>
-        <w:t xml:space="preserve">     </w:t>
+        <w:t xml:space="preserve">      </w:t>
       </w:r>
       <w:r>
         <w:rPr>
@@ -4973,7 +4925,6 @@
         <w:t xml:space="preserve">t =&gt; </w:t>
       </w:r>
       <w:proofErr w:type="spellStart"/>
-      <w:proofErr w:type="gramStart"/>
       <w:r>
         <w:rPr>
           <w:rFonts w:ascii="Cascadia Mono" w:hAnsi="Cascadia Mono" w:cs="Cascadia Mono"/>
@@ -4985,7 +4936,6 @@
         <w:t>t.OrderId</w:t>
       </w:r>
       <w:proofErr w:type="spellEnd"/>
-      <w:proofErr w:type="gramEnd"/>
       <w:r>
         <w:rPr>
           <w:rFonts w:ascii="Cascadia Mono" w:hAnsi="Cascadia Mono" w:cs="Cascadia Mono"/>
@@ -5183,7 +5133,6 @@
         <w:t xml:space="preserve">t =&gt; </w:t>
       </w:r>
       <w:proofErr w:type="spellStart"/>
-      <w:proofErr w:type="gramStart"/>
       <w:r>
         <w:rPr>
           <w:rFonts w:ascii="Cascadia Mono" w:hAnsi="Cascadia Mono" w:cs="Cascadia Mono"/>
@@ -5194,7 +5143,6 @@
         <w:t>t.Product.Title</w:t>
       </w:r>
       <w:proofErr w:type="spellEnd"/>
-      <w:proofErr w:type="gramEnd"/>
       <w:r>
         <w:rPr>
           <w:rFonts w:ascii="Cascadia Mono" w:hAnsi="Cascadia Mono" w:cs="Cascadia Mono"/>
@@ -5456,7 +5404,6 @@
         </w:rPr>
         <w:t>="</w:t>
       </w:r>
-      <w:proofErr w:type="gramStart"/>
       <w:r>
         <w:rPr>
           <w:rFonts w:ascii="Cascadia Mono" w:hAnsi="Cascadia Mono" w:cs="Cascadia Mono"/>
@@ -5467,7 +5414,6 @@
         </w:rPr>
         <w:t>con.Data.ProductId</w:t>
       </w:r>
-      <w:proofErr w:type="gramEnd"/>
       <w:r>
         <w:rPr>
           <w:rFonts w:ascii="Cascadia Mono" w:hAnsi="Cascadia Mono" w:cs="Cascadia Mono"/>
@@ -5580,7 +5526,6 @@
         <w:t xml:space="preserve">t =&gt; </w:t>
       </w:r>
       <w:proofErr w:type="spellStart"/>
-      <w:proofErr w:type="gramStart"/>
       <w:r>
         <w:rPr>
           <w:rFonts w:ascii="Cascadia Mono" w:hAnsi="Cascadia Mono" w:cs="Cascadia Mono"/>
@@ -5591,7 +5536,6 @@
         <w:t>t.Title</w:t>
       </w:r>
       <w:proofErr w:type="spellEnd"/>
-      <w:proofErr w:type="gramEnd"/>
       <w:r>
         <w:rPr>
           <w:rFonts w:ascii="Cascadia Mono" w:hAnsi="Cascadia Mono" w:cs="Cascadia Mono"/>
@@ -5644,16 +5588,7 @@
           <w:sz w:val="19"/>
           <w:szCs w:val="19"/>
         </w:rPr>
-        <w:t>="Product"</w:t>
-      </w:r>
-      <w:r>
-        <w:rPr>
-          <w:rFonts w:ascii="Cascadia Mono" w:hAnsi="Cascadia Mono" w:cs="Cascadia Mono"/>
-          <w:color w:val="0000FF"/>
-          <w:sz w:val="19"/>
-          <w:szCs w:val="19"/>
-        </w:rPr>
-        <w:t xml:space="preserve"> </w:t>
+        <w:t xml:space="preserve">="Product" </w:t>
       </w:r>
       <w:proofErr w:type="spellStart"/>
       <w:r>
@@ -5747,7 +5682,6 @@
         <w:t>(</w:t>
       </w:r>
       <w:proofErr w:type="spellStart"/>
-      <w:proofErr w:type="gramStart"/>
       <w:r>
         <w:rPr>
           <w:rFonts w:ascii="Cascadia Mono" w:hAnsi="Cascadia Mono" w:cs="Cascadia Mono"/>
@@ -5759,7 +5693,6 @@
         <w:t>con.Data</w:t>
       </w:r>
       <w:proofErr w:type="spellEnd"/>
-      <w:proofErr w:type="gramEnd"/>
       <w:r>
         <w:rPr>
           <w:rFonts w:ascii="Cascadia Mono" w:hAnsi="Cascadia Mono" w:cs="Cascadia Mono"/>
@@ -6116,27 +6049,7 @@
           <w:sz w:val="19"/>
           <w:szCs w:val="19"/>
         </w:rPr>
-        <w:t xml:space="preserve">t =&gt; </w:t>
-      </w:r>
-      <w:proofErr w:type="gramStart"/>
-      <w:r>
-        <w:rPr>
-          <w:rFonts w:ascii="Cascadia Mono" w:hAnsi="Cascadia Mono" w:cs="Cascadia Mono"/>
-          <w:color w:val="000000"/>
-          <w:sz w:val="19"/>
-          <w:szCs w:val="19"/>
-        </w:rPr>
-        <w:t>t.Price.Seprate</w:t>
-      </w:r>
-      <w:proofErr w:type="gramEnd"/>
-      <w:r>
-        <w:rPr>
-          <w:rFonts w:ascii="Cascadia Mono" w:hAnsi="Cascadia Mono" w:cs="Cascadia Mono"/>
-          <w:color w:val="000000"/>
-          <w:sz w:val="19"/>
-          <w:szCs w:val="19"/>
-        </w:rPr>
-        <w:t>3Digit()</w:t>
+        <w:t>t =&gt; t.Price.Seprate3Digit()</w:t>
       </w:r>
       <w:r>
         <w:rPr>
@@ -6262,29 +6175,7 @@
           <w:szCs w:val="19"/>
           <w:highlight w:val="yellow"/>
         </w:rPr>
-        <w:t>@(</w:t>
-      </w:r>
-      <w:proofErr w:type="gramStart"/>
-      <w:r>
-        <w:rPr>
-          <w:rFonts w:ascii="Cascadia Mono" w:hAnsi="Cascadia Mono" w:cs="Cascadia Mono"/>
-          <w:color w:val="000000"/>
-          <w:sz w:val="19"/>
-          <w:szCs w:val="19"/>
-          <w:highlight w:val="yellow"/>
-        </w:rPr>
-        <w:t>con.Data.Price</w:t>
-      </w:r>
-      <w:proofErr w:type="gramEnd"/>
-      <w:r>
-        <w:rPr>
-          <w:rFonts w:ascii="Cascadia Mono" w:hAnsi="Cascadia Mono" w:cs="Cascadia Mono"/>
-          <w:color w:val="000000"/>
-          <w:sz w:val="19"/>
-          <w:szCs w:val="19"/>
-          <w:highlight w:val="yellow"/>
-        </w:rPr>
-        <w:t>.Seprate3Digit())</w:t>
+        <w:t>@(con.Data.Price.Seprate3Digit())</w:t>
       </w:r>
       <w:r>
         <w:rPr>
@@ -6508,7 +6399,6 @@
         <w:t xml:space="preserve">t =&gt; </w:t>
       </w:r>
       <w:proofErr w:type="spellStart"/>
-      <w:proofErr w:type="gramStart"/>
       <w:r>
         <w:rPr>
           <w:rFonts w:ascii="Cascadia Mono" w:hAnsi="Cascadia Mono" w:cs="Cascadia Mono"/>
@@ -6519,7 +6409,6 @@
         <w:t>t.Count</w:t>
       </w:r>
       <w:proofErr w:type="spellEnd"/>
-      <w:proofErr w:type="gramEnd"/>
       <w:r>
         <w:rPr>
           <w:rFonts w:ascii="Cascadia Mono" w:hAnsi="Cascadia Mono" w:cs="Cascadia Mono"/>
@@ -6727,7 +6616,6 @@
         </w:rPr>
         <w:t>="</w:t>
       </w:r>
-      <w:proofErr w:type="gramStart"/>
       <w:r>
         <w:rPr>
           <w:rFonts w:ascii="Cascadia Mono" w:hAnsi="Cascadia Mono" w:cs="Cascadia Mono"/>
@@ -6738,7 +6626,6 @@
         </w:rPr>
         <w:t>con.Data.Count</w:t>
       </w:r>
-      <w:proofErr w:type="gramEnd"/>
       <w:r>
         <w:rPr>
           <w:rFonts w:ascii="Cascadia Mono" w:hAnsi="Cascadia Mono" w:cs="Cascadia Mono"/>
@@ -6818,7 +6705,6 @@
         </w:rPr>
         <w:t>="</w:t>
       </w:r>
-      <w:proofErr w:type="gramStart"/>
       <w:r>
         <w:rPr>
           <w:rFonts w:ascii="Cascadia Mono" w:hAnsi="Cascadia Mono" w:cs="Cascadia Mono"/>
@@ -6829,7 +6715,6 @@
         </w:rPr>
         <w:t>@(</w:t>
       </w:r>
-      <w:proofErr w:type="gramEnd"/>
       <w:r>
         <w:rPr>
           <w:rFonts w:ascii="Cascadia Mono" w:hAnsi="Cascadia Mono" w:cs="Cascadia Mono"/>
@@ -6908,7 +6793,6 @@
         </w:rPr>
       </w:pPr>
       <w:proofErr w:type="spellStart"/>
-      <w:proofErr w:type="gramStart"/>
       <w:r>
         <w:rPr>
           <w:rFonts w:ascii="Cascadia Mono" w:hAnsi="Cascadia Mono" w:cs="Cascadia Mono"/>
@@ -6920,7 +6804,6 @@
         <w:t>con.UpsertMode.Value</w:t>
       </w:r>
       <w:proofErr w:type="spellEnd"/>
-      <w:proofErr w:type="gramEnd"/>
       <w:r>
         <w:rPr>
           <w:rFonts w:ascii="Cascadia Mono" w:hAnsi="Cascadia Mono" w:cs="Cascadia Mono"/>
@@ -7407,9 +7290,328 @@
           <w:szCs w:val="19"/>
           <w:highlight w:val="yellow"/>
         </w:rPr>
-        <w:t>@</w:t>
-      </w:r>
-      <w:proofErr w:type="gramStart"/>
+        <w:t>@code</w:t>
+      </w:r>
+      <w:r>
+        <w:rPr>
+          <w:rFonts w:ascii="Cascadia Mono" w:hAnsi="Cascadia Mono" w:cs="Cascadia Mono"/>
+          <w:color w:val="000000"/>
+          <w:sz w:val="19"/>
+          <w:szCs w:val="19"/>
+        </w:rPr>
+        <w:t xml:space="preserve"> </w:t>
+      </w:r>
+    </w:p>
+    <w:p>
+      <w:pPr>
+        <w:autoSpaceDE w:val="0"/>
+        <w:autoSpaceDN w:val="0"/>
+        <w:adjustRightInd w:val="0"/>
+        <w:spacing w:after="0" w:line="240" w:lineRule="auto"/>
+        <w:rPr>
+          <w:rFonts w:ascii="Cascadia Mono" w:hAnsi="Cascadia Mono" w:cs="Cascadia Mono"/>
+          <w:color w:val="000000"/>
+          <w:sz w:val="19"/>
+          <w:szCs w:val="19"/>
+        </w:rPr>
+      </w:pPr>
+      <w:r>
+        <w:rPr>
+          <w:rFonts w:ascii="Cascadia Mono" w:hAnsi="Cascadia Mono" w:cs="Cascadia Mono"/>
+          <w:color w:val="000000"/>
+          <w:sz w:val="19"/>
+          <w:szCs w:val="19"/>
+        </w:rPr>
+        <w:t>{</w:t>
+      </w:r>
+    </w:p>
+    <w:p>
+      <w:pPr>
+        <w:autoSpaceDE w:val="0"/>
+        <w:autoSpaceDN w:val="0"/>
+        <w:adjustRightInd w:val="0"/>
+        <w:spacing w:after="0" w:line="240" w:lineRule="auto"/>
+        <w:rPr>
+          <w:rFonts w:ascii="Cascadia Mono" w:hAnsi="Cascadia Mono" w:cs="Cascadia Mono"/>
+          <w:color w:val="000000"/>
+          <w:sz w:val="19"/>
+          <w:szCs w:val="19"/>
+        </w:rPr>
+      </w:pPr>
+      <w:r>
+        <w:rPr>
+          <w:rFonts w:ascii="Cascadia Mono" w:hAnsi="Cascadia Mono" w:cs="Cascadia Mono"/>
+          <w:color w:val="000000"/>
+          <w:sz w:val="19"/>
+          <w:szCs w:val="19"/>
+        </w:rPr>
+        <w:t xml:space="preserve">    </w:t>
+      </w:r>
+      <w:proofErr w:type="spellStart"/>
+      <w:r>
+        <w:rPr>
+          <w:rFonts w:ascii="Cascadia Mono" w:hAnsi="Cascadia Mono" w:cs="Cascadia Mono"/>
+          <w:color w:val="2B91AF"/>
+          <w:sz w:val="19"/>
+          <w:szCs w:val="19"/>
+        </w:rPr>
+        <w:t>NumericTextBox</w:t>
+      </w:r>
+      <w:proofErr w:type="spellEnd"/>
+      <w:r>
+        <w:rPr>
+          <w:rFonts w:ascii="Cascadia Mono" w:hAnsi="Cascadia Mono" w:cs="Cascadia Mono"/>
+          <w:color w:val="000000"/>
+          <w:sz w:val="19"/>
+          <w:szCs w:val="19"/>
+        </w:rPr>
+        <w:t>&lt;</w:t>
+      </w:r>
+      <w:r>
+        <w:rPr>
+          <w:rFonts w:ascii="Cascadia Mono" w:hAnsi="Cascadia Mono" w:cs="Cascadia Mono"/>
+          <w:color w:val="0000FF"/>
+          <w:sz w:val="19"/>
+          <w:szCs w:val="19"/>
+        </w:rPr>
+        <w:t>int</w:t>
+      </w:r>
+      <w:r>
+        <w:rPr>
+          <w:rFonts w:ascii="Cascadia Mono" w:hAnsi="Cascadia Mono" w:cs="Cascadia Mono"/>
+          <w:color w:val="000000"/>
+          <w:sz w:val="19"/>
+          <w:szCs w:val="19"/>
+        </w:rPr>
+        <w:t xml:space="preserve">&gt; </w:t>
+      </w:r>
+      <w:proofErr w:type="spellStart"/>
+      <w:r>
+        <w:rPr>
+          <w:rFonts w:ascii="Cascadia Mono" w:hAnsi="Cascadia Mono" w:cs="Cascadia Mono"/>
+          <w:color w:val="000000"/>
+          <w:sz w:val="19"/>
+          <w:szCs w:val="19"/>
+        </w:rPr>
+        <w:t>txtPrice</w:t>
+      </w:r>
+      <w:proofErr w:type="spellEnd"/>
+      <w:r>
+        <w:rPr>
+          <w:rFonts w:ascii="Cascadia Mono" w:hAnsi="Cascadia Mono" w:cs="Cascadia Mono"/>
+          <w:color w:val="000000"/>
+          <w:sz w:val="19"/>
+          <w:szCs w:val="19"/>
+        </w:rPr>
+        <w:t>;</w:t>
+      </w:r>
+    </w:p>
+    <w:p>
+      <w:pPr>
+        <w:autoSpaceDE w:val="0"/>
+        <w:autoSpaceDN w:val="0"/>
+        <w:adjustRightInd w:val="0"/>
+        <w:spacing w:after="0" w:line="240" w:lineRule="auto"/>
+        <w:rPr>
+          <w:rFonts w:ascii="Cascadia Mono" w:hAnsi="Cascadia Mono" w:cs="Cascadia Mono"/>
+          <w:color w:val="000000"/>
+          <w:sz w:val="19"/>
+          <w:szCs w:val="19"/>
+        </w:rPr>
+      </w:pPr>
+      <w:r>
+        <w:rPr>
+          <w:rFonts w:ascii="Cascadia Mono" w:hAnsi="Cascadia Mono" w:cs="Cascadia Mono"/>
+          <w:color w:val="000000"/>
+          <w:sz w:val="19"/>
+          <w:szCs w:val="19"/>
+        </w:rPr>
+        <w:t xml:space="preserve">    </w:t>
+      </w:r>
+      <w:r>
+        <w:rPr>
+          <w:rFonts w:ascii="Cascadia Mono" w:hAnsi="Cascadia Mono" w:cs="Cascadia Mono"/>
+          <w:color w:val="2B91AF"/>
+          <w:sz w:val="19"/>
+          <w:szCs w:val="19"/>
+        </w:rPr>
+        <w:t>AutoComplete</w:t>
+      </w:r>
+      <w:r>
+        <w:rPr>
+          <w:rFonts w:ascii="Cascadia Mono" w:hAnsi="Cascadia Mono" w:cs="Cascadia Mono"/>
+          <w:color w:val="000000"/>
+          <w:sz w:val="19"/>
+          <w:szCs w:val="19"/>
+        </w:rPr>
+        <w:t>&lt;</w:t>
+      </w:r>
+      <w:r>
+        <w:rPr>
+          <w:rFonts w:ascii="Cascadia Mono" w:hAnsi="Cascadia Mono" w:cs="Cascadia Mono"/>
+          <w:color w:val="2B91AF"/>
+          <w:sz w:val="19"/>
+          <w:szCs w:val="19"/>
+        </w:rPr>
+        <w:t>Product</w:t>
+      </w:r>
+      <w:r>
+        <w:rPr>
+          <w:rFonts w:ascii="Cascadia Mono" w:hAnsi="Cascadia Mono" w:cs="Cascadia Mono"/>
+          <w:color w:val="000000"/>
+          <w:sz w:val="19"/>
+          <w:szCs w:val="19"/>
+        </w:rPr>
+        <w:t xml:space="preserve">, </w:t>
+      </w:r>
+      <w:r>
+        <w:rPr>
+          <w:rFonts w:ascii="Cascadia Mono" w:hAnsi="Cascadia Mono" w:cs="Cascadia Mono"/>
+          <w:color w:val="0000FF"/>
+          <w:sz w:val="19"/>
+          <w:szCs w:val="19"/>
+        </w:rPr>
+        <w:t>int</w:t>
+      </w:r>
+      <w:r>
+        <w:rPr>
+          <w:rFonts w:ascii="Cascadia Mono" w:hAnsi="Cascadia Mono" w:cs="Cascadia Mono"/>
+          <w:color w:val="000000"/>
+          <w:sz w:val="19"/>
+          <w:szCs w:val="19"/>
+        </w:rPr>
+        <w:t xml:space="preserve">&gt; </w:t>
+      </w:r>
+      <w:proofErr w:type="spellStart"/>
+      <w:r>
+        <w:rPr>
+          <w:rFonts w:ascii="Cascadia Mono" w:hAnsi="Cascadia Mono" w:cs="Cascadia Mono"/>
+          <w:color w:val="000000"/>
+          <w:sz w:val="19"/>
+          <w:szCs w:val="19"/>
+        </w:rPr>
+        <w:t>txtProduct</w:t>
+      </w:r>
+      <w:proofErr w:type="spellEnd"/>
+      <w:r>
+        <w:rPr>
+          <w:rFonts w:ascii="Cascadia Mono" w:hAnsi="Cascadia Mono" w:cs="Cascadia Mono"/>
+          <w:color w:val="000000"/>
+          <w:sz w:val="19"/>
+          <w:szCs w:val="19"/>
+        </w:rPr>
+        <w:t>;</w:t>
+      </w:r>
+    </w:p>
+    <w:p>
+      <w:pPr>
+        <w:autoSpaceDE w:val="0"/>
+        <w:autoSpaceDN w:val="0"/>
+        <w:adjustRightInd w:val="0"/>
+        <w:spacing w:after="0" w:line="240" w:lineRule="auto"/>
+        <w:rPr>
+          <w:rFonts w:ascii="Cascadia Mono" w:hAnsi="Cascadia Mono" w:cs="Cascadia Mono"/>
+          <w:color w:val="000000"/>
+          <w:sz w:val="19"/>
+          <w:szCs w:val="19"/>
+        </w:rPr>
+      </w:pPr>
+    </w:p>
+    <w:p>
+      <w:pPr>
+        <w:autoSpaceDE w:val="0"/>
+        <w:autoSpaceDN w:val="0"/>
+        <w:adjustRightInd w:val="0"/>
+        <w:spacing w:after="0" w:line="240" w:lineRule="auto"/>
+        <w:rPr>
+          <w:rFonts w:ascii="Cascadia Mono" w:hAnsi="Cascadia Mono" w:cs="Cascadia Mono"/>
+          <w:color w:val="000000"/>
+          <w:sz w:val="19"/>
+          <w:szCs w:val="19"/>
+        </w:rPr>
+      </w:pPr>
+      <w:r>
+        <w:rPr>
+          <w:rFonts w:ascii="Cascadia Mono" w:hAnsi="Cascadia Mono" w:cs="Cascadia Mono"/>
+          <w:color w:val="000000"/>
+          <w:sz w:val="19"/>
+          <w:szCs w:val="19"/>
+        </w:rPr>
+        <w:t xml:space="preserve">    </w:t>
+      </w:r>
+      <w:r>
+        <w:rPr>
+          <w:rFonts w:ascii="Cascadia Mono" w:hAnsi="Cascadia Mono" w:cs="Cascadia Mono"/>
+          <w:color w:val="0000FF"/>
+          <w:sz w:val="19"/>
+          <w:szCs w:val="19"/>
+        </w:rPr>
+        <w:t>protected</w:t>
+      </w:r>
+      <w:r>
+        <w:rPr>
+          <w:rFonts w:ascii="Cascadia Mono" w:hAnsi="Cascadia Mono" w:cs="Cascadia Mono"/>
+          <w:color w:val="000000"/>
+          <w:sz w:val="19"/>
+          <w:szCs w:val="19"/>
+        </w:rPr>
+        <w:t xml:space="preserve"> </w:t>
+      </w:r>
+      <w:r>
+        <w:rPr>
+          <w:rFonts w:ascii="Cascadia Mono" w:hAnsi="Cascadia Mono" w:cs="Cascadia Mono"/>
+          <w:color w:val="0000FF"/>
+          <w:sz w:val="19"/>
+          <w:szCs w:val="19"/>
+        </w:rPr>
+        <w:t>override</w:t>
+      </w:r>
+      <w:r>
+        <w:rPr>
+          <w:rFonts w:ascii="Cascadia Mono" w:hAnsi="Cascadia Mono" w:cs="Cascadia Mono"/>
+          <w:color w:val="000000"/>
+          <w:sz w:val="19"/>
+          <w:szCs w:val="19"/>
+        </w:rPr>
+        <w:t xml:space="preserve"> </w:t>
+      </w:r>
+      <w:r>
+        <w:rPr>
+          <w:rFonts w:ascii="Cascadia Mono" w:hAnsi="Cascadia Mono" w:cs="Cascadia Mono"/>
+          <w:color w:val="0000FF"/>
+          <w:sz w:val="19"/>
+          <w:szCs w:val="19"/>
+        </w:rPr>
+        <w:t>async</w:t>
+      </w:r>
+      <w:r>
+        <w:rPr>
+          <w:rFonts w:ascii="Cascadia Mono" w:hAnsi="Cascadia Mono" w:cs="Cascadia Mono"/>
+          <w:color w:val="000000"/>
+          <w:sz w:val="19"/>
+          <w:szCs w:val="19"/>
+        </w:rPr>
+        <w:t xml:space="preserve"> </w:t>
+      </w:r>
+      <w:r>
+        <w:rPr>
+          <w:rFonts w:ascii="Cascadia Mono" w:hAnsi="Cascadia Mono" w:cs="Cascadia Mono"/>
+          <w:color w:val="2B91AF"/>
+          <w:sz w:val="19"/>
+          <w:szCs w:val="19"/>
+        </w:rPr>
+        <w:t>Task</w:t>
+      </w:r>
+      <w:r>
+        <w:rPr>
+          <w:rFonts w:ascii="Cascadia Mono" w:hAnsi="Cascadia Mono" w:cs="Cascadia Mono"/>
+          <w:color w:val="000000"/>
+          <w:sz w:val="19"/>
+          <w:szCs w:val="19"/>
+        </w:rPr>
+        <w:t xml:space="preserve"> </w:t>
+      </w:r>
+      <w:proofErr w:type="spellStart"/>
       <w:r>
         <w:rPr>
           <w:rFonts w:ascii="Cascadia Mono" w:hAnsi="Cascadia Mono" w:cs="Cascadia Mono"/>
@@ -7418,73 +7620,7 @@
           <w:szCs w:val="19"/>
           <w:highlight w:val="yellow"/>
         </w:rPr>
-        <w:t>code</w:t>
-      </w:r>
-      <w:proofErr w:type="gramEnd"/>
-      <w:r>
-        <w:rPr>
-          <w:rFonts w:ascii="Cascadia Mono" w:hAnsi="Cascadia Mono" w:cs="Cascadia Mono"/>
-          <w:color w:val="000000"/>
-          <w:sz w:val="19"/>
-          <w:szCs w:val="19"/>
-        </w:rPr>
-        <w:t xml:space="preserve"> </w:t>
-      </w:r>
-    </w:p>
-    <w:p>
-      <w:pPr>
-        <w:autoSpaceDE w:val="0"/>
-        <w:autoSpaceDN w:val="0"/>
-        <w:adjustRightInd w:val="0"/>
-        <w:spacing w:after="0" w:line="240" w:lineRule="auto"/>
-        <w:rPr>
-          <w:rFonts w:ascii="Cascadia Mono" w:hAnsi="Cascadia Mono" w:cs="Cascadia Mono"/>
-          <w:color w:val="000000"/>
-          <w:sz w:val="19"/>
-          <w:szCs w:val="19"/>
-        </w:rPr>
-      </w:pPr>
-      <w:r>
-        <w:rPr>
-          <w:rFonts w:ascii="Cascadia Mono" w:hAnsi="Cascadia Mono" w:cs="Cascadia Mono"/>
-          <w:color w:val="000000"/>
-          <w:sz w:val="19"/>
-          <w:szCs w:val="19"/>
-        </w:rPr>
-        <w:t>{</w:t>
-      </w:r>
-    </w:p>
-    <w:p>
-      <w:pPr>
-        <w:autoSpaceDE w:val="0"/>
-        <w:autoSpaceDN w:val="0"/>
-        <w:adjustRightInd w:val="0"/>
-        <w:spacing w:after="0" w:line="240" w:lineRule="auto"/>
-        <w:rPr>
-          <w:rFonts w:ascii="Cascadia Mono" w:hAnsi="Cascadia Mono" w:cs="Cascadia Mono"/>
-          <w:color w:val="000000"/>
-          <w:sz w:val="19"/>
-          <w:szCs w:val="19"/>
-        </w:rPr>
-      </w:pPr>
-      <w:r>
-        <w:rPr>
-          <w:rFonts w:ascii="Cascadia Mono" w:hAnsi="Cascadia Mono" w:cs="Cascadia Mono"/>
-          <w:color w:val="000000"/>
-          <w:sz w:val="19"/>
-          <w:szCs w:val="19"/>
-        </w:rPr>
-        <w:t xml:space="preserve">    </w:t>
-      </w:r>
-      <w:proofErr w:type="spellStart"/>
-      <w:r>
-        <w:rPr>
-          <w:rFonts w:ascii="Cascadia Mono" w:hAnsi="Cascadia Mono" w:cs="Cascadia Mono"/>
-          <w:color w:val="2B91AF"/>
-          <w:sz w:val="19"/>
-          <w:szCs w:val="19"/>
-        </w:rPr>
-        <w:t>NumericTextBox</w:t>
+        <w:t>OnMasterEntityCreatedAsync</w:t>
       </w:r>
       <w:proofErr w:type="spellEnd"/>
       <w:r>
@@ -7494,283 +7630,7 @@
           <w:sz w:val="19"/>
           <w:szCs w:val="19"/>
         </w:rPr>
-        <w:t>&lt;</w:t>
-      </w:r>
-      <w:r>
-        <w:rPr>
-          <w:rFonts w:ascii="Cascadia Mono" w:hAnsi="Cascadia Mono" w:cs="Cascadia Mono"/>
-          <w:color w:val="0000FF"/>
-          <w:sz w:val="19"/>
-          <w:szCs w:val="19"/>
-        </w:rPr>
-        <w:t>int</w:t>
-      </w:r>
-      <w:r>
-        <w:rPr>
-          <w:rFonts w:ascii="Cascadia Mono" w:hAnsi="Cascadia Mono" w:cs="Cascadia Mono"/>
-          <w:color w:val="000000"/>
-          <w:sz w:val="19"/>
-          <w:szCs w:val="19"/>
-        </w:rPr>
-        <w:t xml:space="preserve">&gt; </w:t>
-      </w:r>
-      <w:proofErr w:type="spellStart"/>
-      <w:r>
-        <w:rPr>
-          <w:rFonts w:ascii="Cascadia Mono" w:hAnsi="Cascadia Mono" w:cs="Cascadia Mono"/>
-          <w:color w:val="000000"/>
-          <w:sz w:val="19"/>
-          <w:szCs w:val="19"/>
-        </w:rPr>
-        <w:t>txtPrice</w:t>
-      </w:r>
-      <w:proofErr w:type="spellEnd"/>
-      <w:r>
-        <w:rPr>
-          <w:rFonts w:ascii="Cascadia Mono" w:hAnsi="Cascadia Mono" w:cs="Cascadia Mono"/>
-          <w:color w:val="000000"/>
-          <w:sz w:val="19"/>
-          <w:szCs w:val="19"/>
-        </w:rPr>
-        <w:t>;</w:t>
-      </w:r>
-    </w:p>
-    <w:p>
-      <w:pPr>
-        <w:autoSpaceDE w:val="0"/>
-        <w:autoSpaceDN w:val="0"/>
-        <w:adjustRightInd w:val="0"/>
-        <w:spacing w:after="0" w:line="240" w:lineRule="auto"/>
-        <w:rPr>
-          <w:rFonts w:ascii="Cascadia Mono" w:hAnsi="Cascadia Mono" w:cs="Cascadia Mono"/>
-          <w:color w:val="000000"/>
-          <w:sz w:val="19"/>
-          <w:szCs w:val="19"/>
-        </w:rPr>
-      </w:pPr>
-      <w:r>
-        <w:rPr>
-          <w:rFonts w:ascii="Cascadia Mono" w:hAnsi="Cascadia Mono" w:cs="Cascadia Mono"/>
-          <w:color w:val="000000"/>
-          <w:sz w:val="19"/>
-          <w:szCs w:val="19"/>
-        </w:rPr>
-        <w:t xml:space="preserve">    </w:t>
-      </w:r>
-      <w:r>
-        <w:rPr>
-          <w:rFonts w:ascii="Cascadia Mono" w:hAnsi="Cascadia Mono" w:cs="Cascadia Mono"/>
-          <w:color w:val="2B91AF"/>
-          <w:sz w:val="19"/>
-          <w:szCs w:val="19"/>
-        </w:rPr>
-        <w:t>AutoComplete</w:t>
-      </w:r>
-      <w:r>
-        <w:rPr>
-          <w:rFonts w:ascii="Cascadia Mono" w:hAnsi="Cascadia Mono" w:cs="Cascadia Mono"/>
-          <w:color w:val="000000"/>
-          <w:sz w:val="19"/>
-          <w:szCs w:val="19"/>
-        </w:rPr>
-        <w:t>&lt;</w:t>
-      </w:r>
-      <w:r>
-        <w:rPr>
-          <w:rFonts w:ascii="Cascadia Mono" w:hAnsi="Cascadia Mono" w:cs="Cascadia Mono"/>
-          <w:color w:val="2B91AF"/>
-          <w:sz w:val="19"/>
-          <w:szCs w:val="19"/>
-        </w:rPr>
-        <w:t>Product</w:t>
-      </w:r>
-      <w:r>
-        <w:rPr>
-          <w:rFonts w:ascii="Cascadia Mono" w:hAnsi="Cascadia Mono" w:cs="Cascadia Mono"/>
-          <w:color w:val="000000"/>
-          <w:sz w:val="19"/>
-          <w:szCs w:val="19"/>
-        </w:rPr>
-        <w:t xml:space="preserve">, </w:t>
-      </w:r>
-      <w:r>
-        <w:rPr>
-          <w:rFonts w:ascii="Cascadia Mono" w:hAnsi="Cascadia Mono" w:cs="Cascadia Mono"/>
-          <w:color w:val="0000FF"/>
-          <w:sz w:val="19"/>
-          <w:szCs w:val="19"/>
-        </w:rPr>
-        <w:t>int</w:t>
-      </w:r>
-      <w:r>
-        <w:rPr>
-          <w:rFonts w:ascii="Cascadia Mono" w:hAnsi="Cascadia Mono" w:cs="Cascadia Mono"/>
-          <w:color w:val="000000"/>
-          <w:sz w:val="19"/>
-          <w:szCs w:val="19"/>
-        </w:rPr>
-        <w:t xml:space="preserve">&gt; </w:t>
-      </w:r>
-      <w:proofErr w:type="spellStart"/>
-      <w:r>
-        <w:rPr>
-          <w:rFonts w:ascii="Cascadia Mono" w:hAnsi="Cascadia Mono" w:cs="Cascadia Mono"/>
-          <w:color w:val="000000"/>
-          <w:sz w:val="19"/>
-          <w:szCs w:val="19"/>
-        </w:rPr>
-        <w:t>txtProduct</w:t>
-      </w:r>
-      <w:proofErr w:type="spellEnd"/>
-      <w:r>
-        <w:rPr>
-          <w:rFonts w:ascii="Cascadia Mono" w:hAnsi="Cascadia Mono" w:cs="Cascadia Mono"/>
-          <w:color w:val="000000"/>
-          <w:sz w:val="19"/>
-          <w:szCs w:val="19"/>
-        </w:rPr>
-        <w:t>;</w:t>
-      </w:r>
-    </w:p>
-    <w:p>
-      <w:pPr>
-        <w:autoSpaceDE w:val="0"/>
-        <w:autoSpaceDN w:val="0"/>
-        <w:adjustRightInd w:val="0"/>
-        <w:spacing w:after="0" w:line="240" w:lineRule="auto"/>
-        <w:rPr>
-          <w:rFonts w:ascii="Cascadia Mono" w:hAnsi="Cascadia Mono" w:cs="Cascadia Mono"/>
-          <w:color w:val="000000"/>
-          <w:sz w:val="19"/>
-          <w:szCs w:val="19"/>
-        </w:rPr>
-      </w:pPr>
-    </w:p>
-    <w:p>
-      <w:pPr>
-        <w:autoSpaceDE w:val="0"/>
-        <w:autoSpaceDN w:val="0"/>
-        <w:adjustRightInd w:val="0"/>
-        <w:spacing w:after="0" w:line="240" w:lineRule="auto"/>
-        <w:rPr>
-          <w:rFonts w:ascii="Cascadia Mono" w:hAnsi="Cascadia Mono" w:cs="Cascadia Mono"/>
-          <w:color w:val="000000"/>
-          <w:sz w:val="19"/>
-          <w:szCs w:val="19"/>
-        </w:rPr>
-      </w:pPr>
-      <w:r>
-        <w:rPr>
-          <w:rFonts w:ascii="Cascadia Mono" w:hAnsi="Cascadia Mono" w:cs="Cascadia Mono"/>
-          <w:color w:val="000000"/>
-          <w:sz w:val="19"/>
-          <w:szCs w:val="19"/>
-        </w:rPr>
-        <w:t xml:space="preserve">    </w:t>
-      </w:r>
-      <w:r>
-        <w:rPr>
-          <w:rFonts w:ascii="Cascadia Mono" w:hAnsi="Cascadia Mono" w:cs="Cascadia Mono"/>
-          <w:color w:val="0000FF"/>
-          <w:sz w:val="19"/>
-          <w:szCs w:val="19"/>
-        </w:rPr>
-        <w:t>protected</w:t>
-      </w:r>
-      <w:r>
-        <w:rPr>
-          <w:rFonts w:ascii="Cascadia Mono" w:hAnsi="Cascadia Mono" w:cs="Cascadia Mono"/>
-          <w:color w:val="000000"/>
-          <w:sz w:val="19"/>
-          <w:szCs w:val="19"/>
-        </w:rPr>
-        <w:t xml:space="preserve"> </w:t>
-      </w:r>
-      <w:r>
-        <w:rPr>
-          <w:rFonts w:ascii="Cascadia Mono" w:hAnsi="Cascadia Mono" w:cs="Cascadia Mono"/>
-          <w:color w:val="0000FF"/>
-          <w:sz w:val="19"/>
-          <w:szCs w:val="19"/>
-        </w:rPr>
-        <w:t>override</w:t>
-      </w:r>
-      <w:r>
-        <w:rPr>
-          <w:rFonts w:ascii="Cascadia Mono" w:hAnsi="Cascadia Mono" w:cs="Cascadia Mono"/>
-          <w:color w:val="000000"/>
-          <w:sz w:val="19"/>
-          <w:szCs w:val="19"/>
-        </w:rPr>
-        <w:t xml:space="preserve"> </w:t>
-      </w:r>
-      <w:r>
-        <w:rPr>
-          <w:rFonts w:ascii="Cascadia Mono" w:hAnsi="Cascadia Mono" w:cs="Cascadia Mono"/>
-          <w:color w:val="0000FF"/>
-          <w:sz w:val="19"/>
-          <w:szCs w:val="19"/>
-        </w:rPr>
-        <w:t>async</w:t>
-      </w:r>
-      <w:r>
-        <w:rPr>
-          <w:rFonts w:ascii="Cascadia Mono" w:hAnsi="Cascadia Mono" w:cs="Cascadia Mono"/>
-          <w:color w:val="000000"/>
-          <w:sz w:val="19"/>
-          <w:szCs w:val="19"/>
-        </w:rPr>
-        <w:t xml:space="preserve"> </w:t>
-      </w:r>
-      <w:r>
-        <w:rPr>
-          <w:rFonts w:ascii="Cascadia Mono" w:hAnsi="Cascadia Mono" w:cs="Cascadia Mono"/>
-          <w:color w:val="2B91AF"/>
-          <w:sz w:val="19"/>
-          <w:szCs w:val="19"/>
-        </w:rPr>
-        <w:t>Task</w:t>
-      </w:r>
-      <w:r>
-        <w:rPr>
-          <w:rFonts w:ascii="Cascadia Mono" w:hAnsi="Cascadia Mono" w:cs="Cascadia Mono"/>
-          <w:color w:val="000000"/>
-          <w:sz w:val="19"/>
-          <w:szCs w:val="19"/>
-        </w:rPr>
-        <w:t xml:space="preserve"> </w:t>
-      </w:r>
-      <w:proofErr w:type="spellStart"/>
-      <w:proofErr w:type="gramStart"/>
-      <w:r>
-        <w:rPr>
-          <w:rFonts w:ascii="Cascadia Mono" w:hAnsi="Cascadia Mono" w:cs="Cascadia Mono"/>
-          <w:color w:val="000000"/>
-          <w:sz w:val="19"/>
-          <w:szCs w:val="19"/>
-          <w:highlight w:val="yellow"/>
-        </w:rPr>
-        <w:t>OnMasterEntityCreatedAsync</w:t>
-      </w:r>
-      <w:proofErr w:type="spellEnd"/>
-      <w:r>
-        <w:rPr>
-          <w:rFonts w:ascii="Cascadia Mono" w:hAnsi="Cascadia Mono" w:cs="Cascadia Mono"/>
-          <w:color w:val="000000"/>
-          <w:sz w:val="19"/>
-          <w:szCs w:val="19"/>
-        </w:rPr>
-        <w:t>(</w:t>
-      </w:r>
-      <w:proofErr w:type="gramEnd"/>
-      <w:r>
-        <w:rPr>
-          <w:rFonts w:ascii="Cascadia Mono" w:hAnsi="Cascadia Mono" w:cs="Cascadia Mono"/>
-          <w:color w:val="000000"/>
-          <w:sz w:val="19"/>
-          <w:szCs w:val="19"/>
-        </w:rPr>
-        <w:t>)</w:t>
+        <w:t>()</w:t>
       </w:r>
     </w:p>
     <w:p>
@@ -7934,7 +7794,6 @@
         <w:t xml:space="preserve"> = </w:t>
       </w:r>
       <w:proofErr w:type="spellStart"/>
-      <w:proofErr w:type="gramStart"/>
       <w:r>
         <w:rPr>
           <w:rFonts w:ascii="Cascadia Mono" w:hAnsi="Cascadia Mono" w:cs="Cascadia Mono"/>
@@ -7954,7 +7813,6 @@
         <w:t>.Now.Date</w:t>
       </w:r>
       <w:proofErr w:type="spellEnd"/>
-      <w:proofErr w:type="gramEnd"/>
       <w:r>
         <w:rPr>
           <w:rFonts w:ascii="Cascadia Mono" w:hAnsi="Cascadia Mono" w:cs="Cascadia Mono"/>
@@ -8006,7 +7864,6 @@
         <w:t xml:space="preserve"> </w:t>
       </w:r>
       <w:proofErr w:type="spellStart"/>
-      <w:proofErr w:type="gramStart"/>
       <w:r>
         <w:rPr>
           <w:rFonts w:ascii="Cascadia Mono" w:hAnsi="Cascadia Mono" w:cs="Cascadia Mono"/>
@@ -8026,7 +7883,6 @@
         <w:t>.OnMasterEntityCreatedAsync</w:t>
       </w:r>
       <w:proofErr w:type="spellEnd"/>
-      <w:proofErr w:type="gramEnd"/>
       <w:r>
         <w:rPr>
           <w:rFonts w:ascii="Cascadia Mono" w:hAnsi="Cascadia Mono" w:cs="Cascadia Mono"/>
@@ -8198,7 +8054,6 @@
         <w:t xml:space="preserve"> </w:t>
       </w:r>
       <w:proofErr w:type="spellStart"/>
-      <w:proofErr w:type="gramStart"/>
       <w:r>
         <w:rPr>
           <w:rFonts w:ascii="Cascadia Mono" w:hAnsi="Cascadia Mono" w:cs="Cascadia Mono"/>
@@ -8219,7 +8074,6 @@
         <w:t>(</w:t>
       </w:r>
       <w:proofErr w:type="spellStart"/>
-      <w:proofErr w:type="gramEnd"/>
       <w:r>
         <w:rPr>
           <w:rFonts w:ascii="Cascadia Mono" w:hAnsi="Cascadia Mono" w:cs="Cascadia Mono"/>
@@ -8325,7 +8179,6 @@
         <w:t xml:space="preserve"> (</w:t>
       </w:r>
       <w:proofErr w:type="spellStart"/>
-      <w:proofErr w:type="gramStart"/>
       <w:r>
         <w:rPr>
           <w:rFonts w:ascii="Cascadia Mono" w:hAnsi="Cascadia Mono" w:cs="Cascadia Mono"/>
@@ -8336,7 +8189,6 @@
         <w:t>e.Code</w:t>
       </w:r>
       <w:proofErr w:type="spellEnd"/>
-      <w:proofErr w:type="gramEnd"/>
       <w:r>
         <w:rPr>
           <w:rFonts w:ascii="Cascadia Mono" w:hAnsi="Cascadia Mono" w:cs="Cascadia Mono"/>
@@ -8603,7 +8455,6 @@
         <w:t xml:space="preserve"> </w:t>
       </w:r>
       <w:proofErr w:type="spellStart"/>
-      <w:proofErr w:type="gramStart"/>
       <w:r>
         <w:rPr>
           <w:rFonts w:ascii="Cascadia Mono" w:hAnsi="Cascadia Mono" w:cs="Cascadia Mono"/>
@@ -8624,7 +8475,6 @@
         <w:t>(</w:t>
       </w:r>
       <w:proofErr w:type="spellStart"/>
-      <w:proofErr w:type="gramEnd"/>
       <w:r>
         <w:rPr>
           <w:rFonts w:ascii="Cascadia Mono" w:hAnsi="Cascadia Mono" w:cs="Cascadia Mono"/>
@@ -8709,7 +8559,6 @@
         <w:t xml:space="preserve"> (</w:t>
       </w:r>
       <w:proofErr w:type="spellStart"/>
-      <w:proofErr w:type="gramStart"/>
       <w:r>
         <w:rPr>
           <w:rFonts w:ascii="Cascadia Mono" w:hAnsi="Cascadia Mono" w:cs="Cascadia Mono"/>
@@ -8720,7 +8569,6 @@
         <w:t>detail.ProductId</w:t>
       </w:r>
       <w:proofErr w:type="spellEnd"/>
-      <w:proofErr w:type="gramEnd"/>
       <w:r>
         <w:rPr>
           <w:rFonts w:ascii="Cascadia Mono" w:hAnsi="Cascadia Mono" w:cs="Cascadia Mono"/>
@@ -8795,7 +8643,6 @@
         <w:t xml:space="preserve"> scope = </w:t>
       </w:r>
       <w:proofErr w:type="spellStart"/>
-      <w:proofErr w:type="gramStart"/>
       <w:r>
         <w:rPr>
           <w:rFonts w:ascii="Cascadia Mono" w:hAnsi="Cascadia Mono" w:cs="Cascadia Mono"/>
@@ -8813,17 +8660,7 @@
           <w:sz w:val="19"/>
           <w:szCs w:val="19"/>
         </w:rPr>
-        <w:t>(</w:t>
-      </w:r>
-      <w:proofErr w:type="gramEnd"/>
-      <w:r>
-        <w:rPr>
-          <w:rFonts w:ascii="Cascadia Mono" w:hAnsi="Cascadia Mono" w:cs="Cascadia Mono"/>
-          <w:color w:val="000000"/>
-          <w:sz w:val="19"/>
-          <w:szCs w:val="19"/>
-        </w:rPr>
-        <w:t>);</w:t>
+        <w:t>();</w:t>
       </w:r>
     </w:p>
     <w:p>
@@ -8918,27 +8755,7 @@
           <w:sz w:val="19"/>
           <w:szCs w:val="19"/>
         </w:rPr>
-        <w:t>(</w:t>
-      </w:r>
-      <w:proofErr w:type="gramStart"/>
-      <w:r>
-        <w:rPr>
-          <w:rFonts w:ascii="Cascadia Mono" w:hAnsi="Cascadia Mono" w:cs="Cascadia Mono"/>
-          <w:color w:val="000000"/>
-          <w:sz w:val="19"/>
-          <w:szCs w:val="19"/>
-        </w:rPr>
-        <w:t>scope.ServiceProvider</w:t>
-      </w:r>
-      <w:proofErr w:type="gramEnd"/>
-      <w:r>
-        <w:rPr>
-          <w:rFonts w:ascii="Cascadia Mono" w:hAnsi="Cascadia Mono" w:cs="Cascadia Mono"/>
-          <w:color w:val="000000"/>
-          <w:sz w:val="19"/>
-          <w:szCs w:val="19"/>
-        </w:rPr>
-        <w:t>)</w:t>
+        <w:t>(scope.ServiceProvider)</w:t>
       </w:r>
     </w:p>
     <w:p>
@@ -8955,7 +8772,6 @@
           <w:szCs w:val="19"/>
         </w:rPr>
       </w:pPr>
-      <w:proofErr w:type="gramStart"/>
       <w:r>
         <w:rPr>
           <w:rFonts w:ascii="Cascadia Mono" w:hAnsi="Cascadia Mono" w:cs="Cascadia Mono"/>
@@ -8976,7 +8792,6 @@
         <w:t>SingleAsync</w:t>
       </w:r>
       <w:proofErr w:type="spellEnd"/>
-      <w:proofErr w:type="gramEnd"/>
       <w:r>
         <w:rPr>
           <w:rFonts w:ascii="Cascadia Mono" w:hAnsi="Cascadia Mono" w:cs="Cascadia Mono"/>
@@ -9054,7 +8869,6 @@
         <w:t xml:space="preserve">            </w:t>
       </w:r>
       <w:proofErr w:type="spellStart"/>
-      <w:proofErr w:type="gramStart"/>
       <w:r>
         <w:rPr>
           <w:rFonts w:ascii="Cascadia Mono" w:hAnsi="Cascadia Mono" w:cs="Cascadia Mono"/>
@@ -9066,7 +8880,6 @@
         <w:t>detail.Price</w:t>
       </w:r>
       <w:proofErr w:type="spellEnd"/>
-      <w:proofErr w:type="gramEnd"/>
       <w:r>
         <w:rPr>
           <w:rFonts w:ascii="Cascadia Mono" w:hAnsi="Cascadia Mono" w:cs="Cascadia Mono"/>
@@ -9119,16 +8932,7 @@
           <w:sz w:val="19"/>
           <w:szCs w:val="19"/>
         </w:rPr>
-        <w:t xml:space="preserve">            </w:t>
-      </w:r>
-      <w:r>
-        <w:rPr>
-          <w:rFonts w:ascii="Cascadia Mono" w:hAnsi="Cascadia Mono" w:cs="Cascadia Mono"/>
-          <w:color w:val="000000"/>
-          <w:sz w:val="19"/>
-          <w:szCs w:val="19"/>
-        </w:rPr>
-        <w:t>//Set count = 1 by default</w:t>
+        <w:t xml:space="preserve">            //Set count = 1 by default</w:t>
       </w:r>
     </w:p>
     <w:p>
@@ -9164,7 +8968,6 @@
         <w:t xml:space="preserve"> (</w:t>
       </w:r>
       <w:proofErr w:type="spellStart"/>
-      <w:proofErr w:type="gramStart"/>
       <w:r>
         <w:rPr>
           <w:rFonts w:ascii="Cascadia Mono" w:hAnsi="Cascadia Mono" w:cs="Cascadia Mono"/>
@@ -9175,7 +8978,6 @@
         <w:t>detail.Count</w:t>
       </w:r>
       <w:proofErr w:type="spellEnd"/>
-      <w:proofErr w:type="gramEnd"/>
       <w:r>
         <w:rPr>
           <w:rFonts w:ascii="Cascadia Mono" w:hAnsi="Cascadia Mono" w:cs="Cascadia Mono"/>
@@ -9209,7 +9011,6 @@
         <w:t xml:space="preserve">                </w:t>
       </w:r>
       <w:proofErr w:type="spellStart"/>
-      <w:proofErr w:type="gramStart"/>
       <w:r>
         <w:rPr>
           <w:rFonts w:ascii="Cascadia Mono" w:hAnsi="Cascadia Mono" w:cs="Cascadia Mono"/>
@@ -9221,7 +9022,6 @@
         <w:t>detail.Count</w:t>
       </w:r>
       <w:proofErr w:type="spellEnd"/>
-      <w:proofErr w:type="gramEnd"/>
       <w:r>
         <w:rPr>
           <w:rFonts w:ascii="Cascadia Mono" w:hAnsi="Cascadia Mono" w:cs="Cascadia Mono"/>
